--- a/java/HashMap分析.docx
+++ b/java/HashMap分析.docx
@@ -2,94 +2,41 @@
 <file path=word/document.xml><?xml version="1.0" encoding="utf-8"?>
 <w:document xmlns:wpc="http://schemas.microsoft.com/office/word/2010/wordprocessingCanvas" xmlns:mc="http://schemas.openxmlformats.org/markup-compatibility/2006" xmlns:o="urn:schemas-microsoft-com:office:office" xmlns:r="http://schemas.openxmlformats.org/officeDocument/2006/relationships" xmlns:m="http://schemas.openxmlformats.org/officeDocument/2006/math" xmlns:v="urn:schemas-microsoft-com:vml" xmlns:wp14="http://schemas.microsoft.com/office/word/2010/wordprocessingDrawing" xmlns:wp="http://schemas.openxmlformats.org/drawingml/2006/wordprocessingDrawing" xmlns:w="http://schemas.openxmlformats.org/wordprocessingml/2006/main" xmlns:w14="http://schemas.microsoft.com/office/word/2010/wordml" xmlns:w10="urn:schemas-microsoft-com:office:word" xmlns:w15="http://schemas.microsoft.com/office/word/2012/wordml" xmlns:wpg="http://schemas.microsoft.com/office/word/2010/wordprocessingGroup" xmlns:wpi="http://schemas.microsoft.com/office/word/2010/wordprocessingInk" xmlns:wne="http://schemas.microsoft.com/office/word/2006/wordml" xmlns:wps="http://schemas.microsoft.com/office/word/2010/wordprocessingShape" xmlns:wpsCustomData="http://www.wps.cn/officeDocument/2013/wpsCustomData" mc:Ignorable="w14 w15 wp14">
   <w:body>
-    <w:p/>
-    <w:p/>
-    <w:p>
-      <w:pPr>
+    <w:p>
+      <w:pPr>
+        <w:jc w:val="center"/>
         <w:rPr>
           <w:rFonts w:hint="default" w:eastAsiaTheme="minorEastAsia"/>
-          <w:lang w:val="en-US" w:eastAsia="zh-CN"/>
-        </w:rPr>
-      </w:pPr>
-      <w:r>
-        <w:rPr>
-          <w:rFonts w:hint="eastAsia"/>
-          <w:lang w:val="en-US" w:eastAsia="zh-CN"/>
-        </w:rPr>
-        <w:t>数组是在物理内存上一片连续的、容量确定的存储空间。如int[10]。</w:t>
-      </w:r>
-    </w:p>
-    <w:p>
-      <w:pPr>
-        <w:rPr>
-          <w:rFonts w:hint="eastAsia"/>
-          <w:lang w:val="en-US" w:eastAsia="zh-CN"/>
-        </w:rPr>
-      </w:pPr>
-      <w:r>
-        <w:rPr>
-          <w:rFonts w:hint="eastAsia"/>
-          <w:lang w:val="en-US" w:eastAsia="zh-CN"/>
-        </w:rPr>
-        <w:t>基本数据类型中的数组，不能动态增加、删除节点（元素），所以产生了线性表。</w:t>
-      </w:r>
-    </w:p>
-    <w:p>
-      <w:pPr>
-        <w:rPr>
-          <w:rFonts w:hint="eastAsia"/>
-          <w:lang w:val="en-US" w:eastAsia="zh-CN"/>
-        </w:rPr>
-      </w:pPr>
-      <w:r>
-        <w:rPr>
-          <w:rFonts w:hint="eastAsia"/>
-          <w:lang w:val="en-US" w:eastAsia="zh-CN"/>
-        </w:rPr>
-        <w:t>线性表包含：</w:t>
-      </w:r>
-    </w:p>
-    <w:p>
-      <w:pPr>
-        <w:rPr>
-          <w:rFonts w:hint="default"/>
-          <w:lang w:val="en-US" w:eastAsia="zh-CN"/>
-        </w:rPr>
-      </w:pPr>
-      <w:r>
-        <w:rPr>
-          <w:rFonts w:hint="eastAsia"/>
-          <w:lang w:val="en-US" w:eastAsia="zh-CN"/>
-        </w:rPr>
-        <w:t>ArrayList特点：</w:t>
-      </w:r>
-    </w:p>
-    <w:p>
-      <w:pPr>
-        <w:rPr>
-          <w:rFonts w:hint="eastAsia"/>
-          <w:lang w:val="en-US" w:eastAsia="zh-CN"/>
-        </w:rPr>
-      </w:pPr>
-      <w:r>
-        <w:rPr>
-          <w:rFonts w:hint="eastAsia"/>
           <w:b/>
           <w:bCs/>
           <w:lang w:val="en-US" w:eastAsia="zh-CN"/>
         </w:rPr>
-        <w:t>物理上连续</w:t>
-      </w:r>
-    </w:p>
-    <w:p>
-      <w:pPr>
+      </w:pPr>
+      <w:r>
         <w:rPr>
           <w:rFonts w:hint="eastAsia"/>
           <w:b/>
           <w:bCs/>
           <w:lang w:val="en-US" w:eastAsia="zh-CN"/>
         </w:rPr>
-      </w:pPr>
+        <w:t>HashMap分析</w:t>
+      </w:r>
+    </w:p>
+    <w:p/>
+    <w:p>
+      <w:pPr>
+        <w:rPr>
+          <w:rFonts w:hint="eastAsia"/>
+          <w:lang w:val="en-US" w:eastAsia="zh-CN"/>
+        </w:rPr>
+      </w:pPr>
+      <w:r>
+        <w:rPr>
+          <w:rFonts w:hint="eastAsia"/>
+          <w:lang w:val="en-US" w:eastAsia="zh-CN"/>
+        </w:rPr>
+        <w:t>数组是在</w:t>
+      </w:r>
       <w:r>
         <w:rPr>
           <w:rFonts w:hint="eastAsia"/>
@@ -97,22 +44,14 @@
           <w:bCs/>
           <w:lang w:val="en-US" w:eastAsia="zh-CN"/>
         </w:rPr>
-        <w:t>逻辑上连续</w:t>
-      </w:r>
-    </w:p>
-    <w:p>
-      <w:pPr>
-        <w:rPr>
-          <w:rFonts w:hint="default"/>
-          <w:lang w:val="en-US" w:eastAsia="zh-CN"/>
-        </w:rPr>
-      </w:pPr>
-      <w:r>
-        <w:rPr>
-          <w:rFonts w:hint="eastAsia"/>
-          <w:lang w:val="en-US" w:eastAsia="zh-CN"/>
-        </w:rPr>
-        <w:t>大小可</w:t>
+        <w:t>物理内存</w:t>
+      </w:r>
+      <w:r>
+        <w:rPr>
+          <w:rFonts w:hint="eastAsia"/>
+          <w:lang w:val="en-US" w:eastAsia="zh-CN"/>
+        </w:rPr>
+        <w:t>上一片连续的、逻辑上也连续、容量确定的</w:t>
       </w:r>
       <w:r>
         <w:rPr>
@@ -121,37 +60,29 @@
           <w:bCs/>
           <w:lang w:val="en-US" w:eastAsia="zh-CN"/>
         </w:rPr>
-        <w:t>动态增加</w:t>
-      </w:r>
-      <w:r>
-        <w:rPr>
-          <w:rFonts w:hint="eastAsia"/>
-          <w:lang w:val="en-US" w:eastAsia="zh-CN"/>
-        </w:rPr>
-        <w:t>的数组</w:t>
-      </w:r>
-    </w:p>
-    <w:p>
-      <w:pPr>
-        <w:rPr>
-          <w:rFonts w:hint="eastAsia"/>
-          <w:lang w:val="en-US" w:eastAsia="zh-CN"/>
-        </w:rPr>
-      </w:pPr>
-    </w:p>
-    <w:p>
-      <w:pPr>
-        <w:rPr>
-          <w:rFonts w:hint="eastAsia"/>
-          <w:lang w:val="en-US" w:eastAsia="zh-CN"/>
-        </w:rPr>
-      </w:pPr>
-      <w:r>
-        <w:rPr>
-          <w:rFonts w:hint="eastAsia"/>
-          <w:lang w:val="en-US" w:eastAsia="zh-CN"/>
-        </w:rPr>
-        <w:t>ArrayList添加或删除节点，要涉及到大多数节点的位移，耗费内存和时间非常多，造成代码性能降低，所以它的增删慢，但是可以使用链表来解决这个问题。</w:t>
+        <w:t>存储空间</w:t>
+      </w:r>
+      <w:r>
+        <w:rPr>
+          <w:rFonts w:hint="eastAsia"/>
+          <w:lang w:val="en-US" w:eastAsia="zh-CN"/>
+        </w:rPr>
+        <w:t>。如int[10]。</w:t>
+      </w:r>
+    </w:p>
+    <w:p>
+      <w:pPr>
+        <w:rPr>
+          <w:rFonts w:hint="eastAsia"/>
+          <w:lang w:val="en-US" w:eastAsia="zh-CN"/>
+        </w:rPr>
+      </w:pPr>
+      <w:r>
+        <w:rPr>
+          <w:rFonts w:hint="eastAsia"/>
+          <w:lang w:val="en-US" w:eastAsia="zh-CN"/>
+        </w:rPr>
+        <w:t>数组不能动态的添加或删除其中的元素。所以产生了线性表。</w:t>
       </w:r>
     </w:p>
     <w:p>
@@ -172,28 +103,26 @@
       <w:r>
         <w:rPr>
           <w:rFonts w:hint="eastAsia"/>
-          <w:vertAlign w:val="baseline"/>
-          <w:lang w:val="en-US" w:eastAsia="zh-CN"/>
-        </w:rPr>
-        <w:t>LinkedList是</w:t>
-      </w:r>
-      <w:r>
-        <w:rPr>
-          <w:rFonts w:hint="eastAsia"/>
-          <w:lang w:val="en-US" w:eastAsia="zh-CN"/>
-        </w:rPr>
-        <w:t>链表，他的特点：</w:t>
-      </w:r>
-    </w:p>
-    <w:p>
-      <w:pPr>
+          <w:lang w:val="en-US" w:eastAsia="zh-CN"/>
+        </w:rPr>
+        <w:t>线性表（ArrayList）就是</w:t>
+      </w:r>
+      <w:r>
         <w:rPr>
           <w:rFonts w:hint="eastAsia"/>
           <w:b/>
           <w:bCs/>
           <w:lang w:val="en-US" w:eastAsia="zh-CN"/>
         </w:rPr>
-      </w:pPr>
+        <w:t>物理上连续、逻辑上连续、</w:t>
+      </w:r>
+      <w:r>
+        <w:rPr>
+          <w:rFonts w:hint="eastAsia"/>
+          <w:lang w:val="en-US" w:eastAsia="zh-CN"/>
+        </w:rPr>
+        <w:t>大小可</w:t>
+      </w:r>
       <w:r>
         <w:rPr>
           <w:rFonts w:hint="eastAsia"/>
@@ -201,18 +130,243 @@
           <w:bCs/>
           <w:lang w:val="en-US" w:eastAsia="zh-CN"/>
         </w:rPr>
-        <w:t>物理上不连续</w:t>
-      </w:r>
-    </w:p>
-    <w:p>
-      <w:pPr>
+        <w:t>动态增加</w:t>
+      </w:r>
+      <w:r>
+        <w:rPr>
+          <w:rFonts w:hint="eastAsia"/>
+          <w:lang w:val="en-US" w:eastAsia="zh-CN"/>
+        </w:rPr>
+        <w:t>的</w:t>
+      </w:r>
+      <w:r>
         <w:rPr>
           <w:rFonts w:hint="eastAsia"/>
           <w:b/>
           <w:bCs/>
           <w:lang w:val="en-US" w:eastAsia="zh-CN"/>
         </w:rPr>
-      </w:pPr>
+        <w:t>数组</w:t>
+      </w:r>
+      <w:r>
+        <w:rPr>
+          <w:rFonts w:hint="eastAsia"/>
+          <w:lang w:val="en-US" w:eastAsia="zh-CN"/>
+        </w:rPr>
+        <w:t>。</w:t>
+      </w:r>
+    </w:p>
+    <w:p>
+      <w:pPr>
+        <w:rPr>
+          <w:rFonts w:hint="eastAsia"/>
+          <w:lang w:val="en-US" w:eastAsia="zh-CN"/>
+        </w:rPr>
+      </w:pPr>
+    </w:p>
+    <w:p>
+      <w:pPr>
+        <w:rPr>
+          <w:rFonts w:hint="eastAsia"/>
+          <w:lang w:val="en-US" w:eastAsia="zh-CN"/>
+        </w:rPr>
+      </w:pPr>
+      <w:r>
+        <w:rPr>
+          <w:rFonts w:hint="eastAsia"/>
+          <w:lang w:val="en-US" w:eastAsia="zh-CN"/>
+        </w:rPr>
+        <w:t>ArrayList添加或删除节点，要涉及到大多数节点的位移，耗费内存和时间非常多，造成代码性能降低，所以它的增删慢，但是可以使用链表来解决这个问题。</w:t>
+      </w:r>
+    </w:p>
+    <w:p>
+      <w:pPr>
+        <w:rPr>
+          <w:rFonts w:hint="default"/>
+          <w:lang w:val="en-US" w:eastAsia="zh-CN"/>
+        </w:rPr>
+      </w:pPr>
+      <w:r>
+        <w:rPr>
+          <w:rFonts w:hint="eastAsia"/>
+          <w:lang w:val="en-US" w:eastAsia="zh-CN"/>
+        </w:rPr>
+        <w:t>（1）如果要添加一个元素，就需要先复制原始数据，然后在对应位置插入这个元素。</w:t>
+      </w:r>
+    </w:p>
+    <w:p>
+      <w:r>
+        <w:drawing>
+          <wp:inline distT="0" distB="0" distL="114300" distR="114300">
+            <wp:extent cx="5268595" cy="1332865"/>
+            <wp:effectExtent l="0" t="0" r="4445" b="8255"/>
+            <wp:docPr id="1" name="图片 1"/>
+            <wp:cNvGraphicFramePr>
+              <a:graphicFrameLocks xmlns:a="http://schemas.openxmlformats.org/drawingml/2006/main" noChangeAspect="1"/>
+            </wp:cNvGraphicFramePr>
+            <a:graphic xmlns:a="http://schemas.openxmlformats.org/drawingml/2006/main">
+              <a:graphicData uri="http://schemas.openxmlformats.org/drawingml/2006/picture">
+                <pic:pic xmlns:pic="http://schemas.openxmlformats.org/drawingml/2006/picture">
+                  <pic:nvPicPr>
+                    <pic:cNvPr id="1" name="图片 1"/>
+                    <pic:cNvPicPr>
+                      <a:picLocks noChangeAspect="1"/>
+                    </pic:cNvPicPr>
+                  </pic:nvPicPr>
+                  <pic:blipFill>
+                    <a:blip r:embed="rId4"/>
+                    <a:stretch>
+                      <a:fillRect/>
+                    </a:stretch>
+                  </pic:blipFill>
+                  <pic:spPr>
+                    <a:xfrm>
+                      <a:off x="0" y="0"/>
+                      <a:ext cx="5268595" cy="1332865"/>
+                    </a:xfrm>
+                    <a:prstGeom prst="rect">
+                      <a:avLst/>
+                    </a:prstGeom>
+                    <a:noFill/>
+                    <a:ln>
+                      <a:noFill/>
+                    </a:ln>
+                  </pic:spPr>
+                </pic:pic>
+              </a:graphicData>
+            </a:graphic>
+          </wp:inline>
+        </w:drawing>
+      </w:r>
+    </w:p>
+    <w:p>
+      <w:pPr>
+        <w:rPr>
+          <w:rFonts w:hint="eastAsia" w:eastAsiaTheme="minorEastAsia"/>
+          <w:lang w:val="en-US" w:eastAsia="zh-CN"/>
+        </w:rPr>
+      </w:pPr>
+      <w:r>
+        <w:rPr>
+          <w:rFonts w:hint="eastAsia"/>
+          <w:lang w:val="en-US" w:eastAsia="zh-CN"/>
+        </w:rPr>
+        <w:t>（2）同样，如果要删除一个元素，就需要先复制原始数据，然后在对应位置插入这个元素。</w:t>
+      </w:r>
+    </w:p>
+    <w:p>
+      <w:r>
+        <w:drawing>
+          <wp:inline distT="0" distB="0" distL="114300" distR="114300">
+            <wp:extent cx="5269865" cy="2091055"/>
+            <wp:effectExtent l="0" t="0" r="3175" b="12065"/>
+            <wp:docPr id="3" name="图片 3"/>
+            <wp:cNvGraphicFramePr>
+              <a:graphicFrameLocks xmlns:a="http://schemas.openxmlformats.org/drawingml/2006/main" noChangeAspect="1"/>
+            </wp:cNvGraphicFramePr>
+            <a:graphic xmlns:a="http://schemas.openxmlformats.org/drawingml/2006/main">
+              <a:graphicData uri="http://schemas.openxmlformats.org/drawingml/2006/picture">
+                <pic:pic xmlns:pic="http://schemas.openxmlformats.org/drawingml/2006/picture">
+                  <pic:nvPicPr>
+                    <pic:cNvPr id="3" name="图片 3"/>
+                    <pic:cNvPicPr>
+                      <a:picLocks noChangeAspect="1"/>
+                    </pic:cNvPicPr>
+                  </pic:nvPicPr>
+                  <pic:blipFill>
+                    <a:blip r:embed="rId5"/>
+                    <a:stretch>
+                      <a:fillRect/>
+                    </a:stretch>
+                  </pic:blipFill>
+                  <pic:spPr>
+                    <a:xfrm>
+                      <a:off x="0" y="0"/>
+                      <a:ext cx="5269865" cy="2091055"/>
+                    </a:xfrm>
+                    <a:prstGeom prst="rect">
+                      <a:avLst/>
+                    </a:prstGeom>
+                    <a:noFill/>
+                    <a:ln>
+                      <a:noFill/>
+                    </a:ln>
+                  </pic:spPr>
+                </pic:pic>
+              </a:graphicData>
+            </a:graphic>
+          </wp:inline>
+        </w:drawing>
+      </w:r>
+    </w:p>
+    <w:p>
+      <w:pPr>
+        <w:rPr>
+          <w:rFonts w:hint="eastAsia"/>
+          <w:lang w:val="en-US" w:eastAsia="zh-CN"/>
+        </w:rPr>
+      </w:pPr>
+      <w:r>
+        <w:rPr>
+          <w:rFonts w:hint="eastAsia"/>
+          <w:lang w:val="en-US" w:eastAsia="zh-CN"/>
+        </w:rPr>
+        <w:t>线性表中增删元素，都要涉及到整个数组的位移等操作，效率比较低。</w:t>
+      </w:r>
+    </w:p>
+    <w:p>
+      <w:pPr>
+        <w:rPr>
+          <w:rFonts w:hint="eastAsia"/>
+          <w:lang w:val="en-US" w:eastAsia="zh-CN"/>
+        </w:rPr>
+      </w:pPr>
+    </w:p>
+    <w:p>
+      <w:pPr>
+        <w:rPr>
+          <w:rFonts w:hint="default" w:eastAsiaTheme="minorEastAsia"/>
+          <w:lang w:val="en-US" w:eastAsia="zh-CN"/>
+        </w:rPr>
+      </w:pPr>
+      <w:r>
+        <w:rPr>
+          <w:rFonts w:hint="eastAsia"/>
+          <w:lang w:val="en-US" w:eastAsia="zh-CN"/>
+        </w:rPr>
+        <w:t>由于链表的效率低，所以要考虑增删效率高的结构。就是链表结构</w:t>
+      </w:r>
+      <w:r>
+        <w:rPr>
+          <w:rFonts w:hint="eastAsia"/>
+          <w:vertAlign w:val="baseline"/>
+          <w:lang w:val="en-US" w:eastAsia="zh-CN"/>
+        </w:rPr>
+        <w:t>LinkedList。</w:t>
+      </w:r>
+    </w:p>
+    <w:p>
+      <w:pPr>
+        <w:rPr>
+          <w:rFonts w:hint="eastAsia"/>
+          <w:lang w:val="en-US" w:eastAsia="zh-CN"/>
+        </w:rPr>
+      </w:pPr>
+      <w:r>
+        <w:rPr>
+          <w:rFonts w:hint="eastAsia"/>
+          <w:vertAlign w:val="baseline"/>
+          <w:lang w:val="en-US" w:eastAsia="zh-CN"/>
+        </w:rPr>
+        <w:t>LinkedList是</w:t>
+      </w:r>
+      <w:r>
+        <w:rPr>
+          <w:rFonts w:hint="eastAsia"/>
+          <w:lang w:val="en-US" w:eastAsia="zh-CN"/>
+        </w:rPr>
+        <w:t>链表结构，他是</w:t>
+      </w:r>
       <w:r>
         <w:rPr>
           <w:rFonts w:hint="eastAsia"/>
@@ -220,23 +374,100 @@
           <w:bCs/>
           <w:lang w:val="en-US" w:eastAsia="zh-CN"/>
         </w:rPr>
-        <w:t>逻辑上连续</w:t>
-      </w:r>
-    </w:p>
-    <w:p>
-      <w:pPr>
-        <w:rPr>
-          <w:rFonts w:hint="eastAsia"/>
-          <w:lang w:val="en-US" w:eastAsia="zh-CN"/>
-        </w:rPr>
-      </w:pPr>
-      <w:r>
-        <w:rPr>
-          <w:rFonts w:hint="eastAsia"/>
-          <w:lang w:val="en-US" w:eastAsia="zh-CN"/>
-        </w:rPr>
-        <w:t>可以动态增加和删除节点</w:t>
-      </w:r>
+        <w:t>物理上不连续、逻辑上连续，</w:t>
+      </w:r>
+      <w:r>
+        <w:rPr>
+          <w:rFonts w:hint="eastAsia"/>
+          <w:lang w:val="en-US" w:eastAsia="zh-CN"/>
+        </w:rPr>
+        <w:t>可以动态增加和删除节点。</w:t>
+      </w:r>
+    </w:p>
+    <w:p>
+      <w:r>
+        <w:drawing>
+          <wp:inline distT="0" distB="0" distL="114300" distR="114300">
+            <wp:extent cx="5272405" cy="612775"/>
+            <wp:effectExtent l="0" t="0" r="635" b="12065"/>
+            <wp:docPr id="6" name="图片 6"/>
+            <wp:cNvGraphicFramePr>
+              <a:graphicFrameLocks xmlns:a="http://schemas.openxmlformats.org/drawingml/2006/main" noChangeAspect="1"/>
+            </wp:cNvGraphicFramePr>
+            <a:graphic xmlns:a="http://schemas.openxmlformats.org/drawingml/2006/main">
+              <a:graphicData uri="http://schemas.openxmlformats.org/drawingml/2006/picture">
+                <pic:pic xmlns:pic="http://schemas.openxmlformats.org/drawingml/2006/picture">
+                  <pic:nvPicPr>
+                    <pic:cNvPr id="6" name="图片 6"/>
+                    <pic:cNvPicPr>
+                      <a:picLocks noChangeAspect="1"/>
+                    </pic:cNvPicPr>
+                  </pic:nvPicPr>
+                  <pic:blipFill>
+                    <a:blip r:embed="rId6"/>
+                    <a:stretch>
+                      <a:fillRect/>
+                    </a:stretch>
+                  </pic:blipFill>
+                  <pic:spPr>
+                    <a:xfrm>
+                      <a:off x="0" y="0"/>
+                      <a:ext cx="5272405" cy="612775"/>
+                    </a:xfrm>
+                    <a:prstGeom prst="rect">
+                      <a:avLst/>
+                    </a:prstGeom>
+                    <a:noFill/>
+                    <a:ln>
+                      <a:noFill/>
+                    </a:ln>
+                  </pic:spPr>
+                </pic:pic>
+              </a:graphicData>
+            </a:graphic>
+          </wp:inline>
+        </w:drawing>
+      </w:r>
+    </w:p>
+    <w:p>
+      <w:pPr>
+        <w:rPr>
+          <w:rFonts w:hint="eastAsia"/>
+          <w:lang w:val="en-US" w:eastAsia="zh-CN"/>
+        </w:rPr>
+      </w:pPr>
+      <w:r>
+        <w:rPr>
+          <w:rFonts w:hint="eastAsia"/>
+          <w:lang w:val="en-US" w:eastAsia="zh-CN"/>
+        </w:rPr>
+        <w:t>说明：data是当前元素，next是下一个元素的地址，所以他是物理上不连续、逻辑上连续的数据结构。</w:t>
+      </w:r>
+    </w:p>
+    <w:p>
+      <w:pPr>
+        <w:rPr>
+          <w:rFonts w:hint="eastAsia"/>
+          <w:lang w:val="en-US" w:eastAsia="zh-CN"/>
+        </w:rPr>
+      </w:pPr>
+    </w:p>
+    <w:p>
+      <w:pPr>
+        <w:rPr>
+          <w:rFonts w:hint="default"/>
+          <w:lang w:val="en-US" w:eastAsia="zh-CN"/>
+        </w:rPr>
+      </w:pPr>
+    </w:p>
+    <w:p/>
+    <w:p>
+      <w:pPr>
+        <w:rPr>
+          <w:rFonts w:hint="default"/>
+          <w:lang w:val="en-US" w:eastAsia="zh-CN"/>
+        </w:rPr>
+      </w:pPr>
     </w:p>
     <w:p>
       <w:pPr>
@@ -291,12 +522,94 @@
           <w:lang w:val="en-US" w:eastAsia="zh-CN"/>
         </w:rPr>
       </w:pPr>
-      <w:r>
-        <w:rPr>
-          <w:rFonts w:hint="eastAsia"/>
-          <w:lang w:val="en-US" w:eastAsia="zh-CN"/>
-        </w:rPr>
-        <w:t>有没有结合两者的优点（查询、增删都快）的数据结构？</w:t>
+    </w:p>
+    <w:p>
+      <w:pPr>
+        <w:rPr>
+          <w:rFonts w:hint="eastAsia"/>
+          <w:lang w:val="en-US" w:eastAsia="zh-CN"/>
+        </w:rPr>
+      </w:pPr>
+    </w:p>
+    <w:p>
+      <w:pPr>
+        <w:rPr>
+          <w:rFonts w:hint="eastAsia"/>
+          <w:lang w:val="en-US" w:eastAsia="zh-CN"/>
+        </w:rPr>
+      </w:pPr>
+      <w:r>
+        <w:rPr>
+          <w:rFonts w:hint="eastAsia"/>
+          <w:lang w:val="en-US" w:eastAsia="zh-CN"/>
+        </w:rPr>
+        <w:t>有没有结合两者的优点（查询和增删都快）的数据结构？</w:t>
+      </w:r>
+    </w:p>
+    <w:p>
+      <w:pPr>
+        <w:rPr>
+          <w:rFonts w:hint="eastAsia"/>
+          <w:lang w:val="en-US" w:eastAsia="zh-CN"/>
+        </w:rPr>
+      </w:pPr>
+      <w:r>
+        <w:rPr>
+          <w:rFonts w:hint="eastAsia"/>
+          <w:lang w:val="en-US" w:eastAsia="zh-CN"/>
+        </w:rPr>
+        <w:t>有，散列表结构，Hash表。</w:t>
+      </w:r>
+    </w:p>
+    <w:p>
+      <w:pPr>
+        <w:rPr>
+          <w:rFonts w:hint="eastAsia"/>
+          <w:lang w:val="en-US" w:eastAsia="zh-CN"/>
+        </w:rPr>
+      </w:pPr>
+      <w:r>
+        <w:drawing>
+          <wp:inline distT="0" distB="0" distL="114300" distR="114300">
+            <wp:extent cx="3710940" cy="1897380"/>
+            <wp:effectExtent l="0" t="0" r="7620" b="7620"/>
+            <wp:docPr id="19" name="图片 19"/>
+            <wp:cNvGraphicFramePr>
+              <a:graphicFrameLocks xmlns:a="http://schemas.openxmlformats.org/drawingml/2006/main" noChangeAspect="1"/>
+            </wp:cNvGraphicFramePr>
+            <a:graphic xmlns:a="http://schemas.openxmlformats.org/drawingml/2006/main">
+              <a:graphicData uri="http://schemas.openxmlformats.org/drawingml/2006/picture">
+                <pic:pic xmlns:pic="http://schemas.openxmlformats.org/drawingml/2006/picture">
+                  <pic:nvPicPr>
+                    <pic:cNvPr id="19" name="图片 19"/>
+                    <pic:cNvPicPr>
+                      <a:picLocks noChangeAspect="1"/>
+                    </pic:cNvPicPr>
+                  </pic:nvPicPr>
+                  <pic:blipFill>
+                    <a:blip r:embed="rId7"/>
+                    <a:stretch>
+                      <a:fillRect/>
+                    </a:stretch>
+                  </pic:blipFill>
+                  <pic:spPr>
+                    <a:xfrm>
+                      <a:off x="0" y="0"/>
+                      <a:ext cx="3710940" cy="1897380"/>
+                    </a:xfrm>
+                    <a:prstGeom prst="rect">
+                      <a:avLst/>
+                    </a:prstGeom>
+                    <a:noFill/>
+                    <a:ln>
+                      <a:noFill/>
+                    </a:ln>
+                  </pic:spPr>
+                </pic:pic>
+              </a:graphicData>
+            </a:graphic>
+          </wp:inline>
+        </w:drawing>
       </w:r>
     </w:p>
     <w:p>
@@ -307,28 +620,286 @@
         </w:rPr>
       </w:pPr>
       <w:r>
-        <w:rPr>
-          <w:rFonts w:hint="eastAsia"/>
-          <w:lang w:val="en-US" w:eastAsia="zh-CN"/>
-        </w:rPr>
-        <w:t>有，Hash表。</w:t>
-      </w:r>
-    </w:p>
-    <w:p>
-      <w:pPr>
-        <w:rPr>
-          <w:rFonts w:hint="eastAsia"/>
-          <w:lang w:val="en-US" w:eastAsia="zh-CN"/>
-        </w:rPr>
-      </w:pPr>
-    </w:p>
-    <w:p>
-      <w:pPr>
-        <w:rPr>
-          <w:rFonts w:hint="eastAsia"/>
-          <w:lang w:val="en-US" w:eastAsia="zh-CN"/>
-        </w:rPr>
-      </w:pPr>
+        <w:drawing>
+          <wp:inline distT="0" distB="0" distL="114300" distR="114300">
+            <wp:extent cx="4770120" cy="4427220"/>
+            <wp:effectExtent l="0" t="0" r="0" b="7620"/>
+            <wp:docPr id="18" name="图片 18"/>
+            <wp:cNvGraphicFramePr>
+              <a:graphicFrameLocks xmlns:a="http://schemas.openxmlformats.org/drawingml/2006/main" noChangeAspect="1"/>
+            </wp:cNvGraphicFramePr>
+            <a:graphic xmlns:a="http://schemas.openxmlformats.org/drawingml/2006/main">
+              <a:graphicData uri="http://schemas.openxmlformats.org/drawingml/2006/picture">
+                <pic:pic xmlns:pic="http://schemas.openxmlformats.org/drawingml/2006/picture">
+                  <pic:nvPicPr>
+                    <pic:cNvPr id="18" name="图片 18"/>
+                    <pic:cNvPicPr>
+                      <a:picLocks noChangeAspect="1"/>
+                    </pic:cNvPicPr>
+                  </pic:nvPicPr>
+                  <pic:blipFill>
+                    <a:blip r:embed="rId8"/>
+                    <a:stretch>
+                      <a:fillRect/>
+                    </a:stretch>
+                  </pic:blipFill>
+                  <pic:spPr>
+                    <a:xfrm>
+                      <a:off x="0" y="0"/>
+                      <a:ext cx="4770120" cy="4427220"/>
+                    </a:xfrm>
+                    <a:prstGeom prst="rect">
+                      <a:avLst/>
+                    </a:prstGeom>
+                    <a:noFill/>
+                    <a:ln>
+                      <a:noFill/>
+                    </a:ln>
+                  </pic:spPr>
+                </pic:pic>
+              </a:graphicData>
+            </a:graphic>
+          </wp:inline>
+        </w:drawing>
+      </w:r>
+    </w:p>
+    <w:p>
+      <w:pPr>
+        <w:rPr>
+          <w:rFonts w:hint="default"/>
+          <w:lang w:val="en-US" w:eastAsia="zh-CN"/>
+        </w:rPr>
+      </w:pPr>
+      <w:r>
+        <w:drawing>
+          <wp:inline distT="0" distB="0" distL="114300" distR="114300">
+            <wp:extent cx="5267960" cy="2303145"/>
+            <wp:effectExtent l="0" t="0" r="5080" b="13335"/>
+            <wp:docPr id="13" name="图片 13"/>
+            <wp:cNvGraphicFramePr>
+              <a:graphicFrameLocks xmlns:a="http://schemas.openxmlformats.org/drawingml/2006/main" noChangeAspect="1"/>
+            </wp:cNvGraphicFramePr>
+            <a:graphic xmlns:a="http://schemas.openxmlformats.org/drawingml/2006/main">
+              <a:graphicData uri="http://schemas.openxmlformats.org/drawingml/2006/picture">
+                <pic:pic xmlns:pic="http://schemas.openxmlformats.org/drawingml/2006/picture">
+                  <pic:nvPicPr>
+                    <pic:cNvPr id="13" name="图片 13"/>
+                    <pic:cNvPicPr>
+                      <a:picLocks noChangeAspect="1"/>
+                    </pic:cNvPicPr>
+                  </pic:nvPicPr>
+                  <pic:blipFill>
+                    <a:blip r:embed="rId9"/>
+                    <a:stretch>
+                      <a:fillRect/>
+                    </a:stretch>
+                  </pic:blipFill>
+                  <pic:spPr>
+                    <a:xfrm>
+                      <a:off x="0" y="0"/>
+                      <a:ext cx="5267960" cy="2303145"/>
+                    </a:xfrm>
+                    <a:prstGeom prst="rect">
+                      <a:avLst/>
+                    </a:prstGeom>
+                    <a:noFill/>
+                    <a:ln>
+                      <a:noFill/>
+                    </a:ln>
+                  </pic:spPr>
+                </pic:pic>
+              </a:graphicData>
+            </a:graphic>
+          </wp:inline>
+        </w:drawing>
+      </w:r>
+    </w:p>
+    <w:p>
+      <w:r>
+        <w:drawing>
+          <wp:inline distT="0" distB="0" distL="114300" distR="114300">
+            <wp:extent cx="5246370" cy="2999105"/>
+            <wp:effectExtent l="0" t="0" r="11430" b="3175"/>
+            <wp:docPr id="14" name="图片 14"/>
+            <wp:cNvGraphicFramePr>
+              <a:graphicFrameLocks xmlns:a="http://schemas.openxmlformats.org/drawingml/2006/main" noChangeAspect="1"/>
+            </wp:cNvGraphicFramePr>
+            <a:graphic xmlns:a="http://schemas.openxmlformats.org/drawingml/2006/main">
+              <a:graphicData uri="http://schemas.openxmlformats.org/drawingml/2006/picture">
+                <pic:pic xmlns:pic="http://schemas.openxmlformats.org/drawingml/2006/picture">
+                  <pic:nvPicPr>
+                    <pic:cNvPr id="14" name="图片 14"/>
+                    <pic:cNvPicPr>
+                      <a:picLocks noChangeAspect="1"/>
+                    </pic:cNvPicPr>
+                  </pic:nvPicPr>
+                  <pic:blipFill>
+                    <a:blip r:embed="rId10"/>
+                    <a:srcRect l="434"/>
+                    <a:stretch>
+                      <a:fillRect/>
+                    </a:stretch>
+                  </pic:blipFill>
+                  <pic:spPr>
+                    <a:xfrm>
+                      <a:off x="0" y="0"/>
+                      <a:ext cx="5246370" cy="2999105"/>
+                    </a:xfrm>
+                    <a:prstGeom prst="rect">
+                      <a:avLst/>
+                    </a:prstGeom>
+                    <a:noFill/>
+                    <a:ln>
+                      <a:noFill/>
+                    </a:ln>
+                  </pic:spPr>
+                </pic:pic>
+              </a:graphicData>
+            </a:graphic>
+          </wp:inline>
+        </w:drawing>
+      </w:r>
+    </w:p>
+    <w:p>
+      <w:r>
+        <w:drawing>
+          <wp:inline distT="0" distB="0" distL="114300" distR="114300">
+            <wp:extent cx="5274310" cy="3720465"/>
+            <wp:effectExtent l="0" t="0" r="13970" b="13335"/>
+            <wp:docPr id="15" name="图片 15"/>
+            <wp:cNvGraphicFramePr>
+              <a:graphicFrameLocks xmlns:a="http://schemas.openxmlformats.org/drawingml/2006/main" noChangeAspect="1"/>
+            </wp:cNvGraphicFramePr>
+            <a:graphic xmlns:a="http://schemas.openxmlformats.org/drawingml/2006/main">
+              <a:graphicData uri="http://schemas.openxmlformats.org/drawingml/2006/picture">
+                <pic:pic xmlns:pic="http://schemas.openxmlformats.org/drawingml/2006/picture">
+                  <pic:nvPicPr>
+                    <pic:cNvPr id="15" name="图片 15"/>
+                    <pic:cNvPicPr>
+                      <a:picLocks noChangeAspect="1"/>
+                    </pic:cNvPicPr>
+                  </pic:nvPicPr>
+                  <pic:blipFill>
+                    <a:blip r:embed="rId11"/>
+                    <a:stretch>
+                      <a:fillRect/>
+                    </a:stretch>
+                  </pic:blipFill>
+                  <pic:spPr>
+                    <a:xfrm>
+                      <a:off x="0" y="0"/>
+                      <a:ext cx="5274310" cy="3720465"/>
+                    </a:xfrm>
+                    <a:prstGeom prst="rect">
+                      <a:avLst/>
+                    </a:prstGeom>
+                    <a:noFill/>
+                    <a:ln>
+                      <a:noFill/>
+                    </a:ln>
+                  </pic:spPr>
+                </pic:pic>
+              </a:graphicData>
+            </a:graphic>
+          </wp:inline>
+        </w:drawing>
+      </w:r>
+    </w:p>
+    <w:p>
+      <w:r>
+        <w:drawing>
+          <wp:inline distT="0" distB="0" distL="114300" distR="114300">
+            <wp:extent cx="5265420" cy="2876550"/>
+            <wp:effectExtent l="0" t="0" r="7620" b="3810"/>
+            <wp:docPr id="16" name="图片 16"/>
+            <wp:cNvGraphicFramePr>
+              <a:graphicFrameLocks xmlns:a="http://schemas.openxmlformats.org/drawingml/2006/main" noChangeAspect="1"/>
+            </wp:cNvGraphicFramePr>
+            <a:graphic xmlns:a="http://schemas.openxmlformats.org/drawingml/2006/main">
+              <a:graphicData uri="http://schemas.openxmlformats.org/drawingml/2006/picture">
+                <pic:pic xmlns:pic="http://schemas.openxmlformats.org/drawingml/2006/picture">
+                  <pic:nvPicPr>
+                    <pic:cNvPr id="16" name="图片 16"/>
+                    <pic:cNvPicPr>
+                      <a:picLocks noChangeAspect="1"/>
+                    </pic:cNvPicPr>
+                  </pic:nvPicPr>
+                  <pic:blipFill>
+                    <a:blip r:embed="rId12"/>
+                    <a:stretch>
+                      <a:fillRect/>
+                    </a:stretch>
+                  </pic:blipFill>
+                  <pic:spPr>
+                    <a:xfrm>
+                      <a:off x="0" y="0"/>
+                      <a:ext cx="5265420" cy="2876550"/>
+                    </a:xfrm>
+                    <a:prstGeom prst="rect">
+                      <a:avLst/>
+                    </a:prstGeom>
+                    <a:noFill/>
+                    <a:ln>
+                      <a:noFill/>
+                    </a:ln>
+                  </pic:spPr>
+                </pic:pic>
+              </a:graphicData>
+            </a:graphic>
+          </wp:inline>
+        </w:drawing>
+      </w:r>
+    </w:p>
+    <w:p>
+      <w:pPr>
+        <w:rPr>
+          <w:rFonts w:hint="eastAsia"/>
+          <w:lang w:val="en-US" w:eastAsia="zh-CN"/>
+        </w:rPr>
+      </w:pPr>
+      <w:r>
+        <w:drawing>
+          <wp:inline distT="0" distB="0" distL="114300" distR="114300">
+            <wp:extent cx="5266690" cy="3728720"/>
+            <wp:effectExtent l="0" t="0" r="6350" b="5080"/>
+            <wp:docPr id="17" name="图片 17"/>
+            <wp:cNvGraphicFramePr>
+              <a:graphicFrameLocks xmlns:a="http://schemas.openxmlformats.org/drawingml/2006/main" noChangeAspect="1"/>
+            </wp:cNvGraphicFramePr>
+            <a:graphic xmlns:a="http://schemas.openxmlformats.org/drawingml/2006/main">
+              <a:graphicData uri="http://schemas.openxmlformats.org/drawingml/2006/picture">
+                <pic:pic xmlns:pic="http://schemas.openxmlformats.org/drawingml/2006/picture">
+                  <pic:nvPicPr>
+                    <pic:cNvPr id="17" name="图片 17"/>
+                    <pic:cNvPicPr>
+                      <a:picLocks noChangeAspect="1"/>
+                    </pic:cNvPicPr>
+                  </pic:nvPicPr>
+                  <pic:blipFill>
+                    <a:blip r:embed="rId13"/>
+                    <a:stretch>
+                      <a:fillRect/>
+                    </a:stretch>
+                  </pic:blipFill>
+                  <pic:spPr>
+                    <a:xfrm>
+                      <a:off x="0" y="0"/>
+                      <a:ext cx="5266690" cy="3728720"/>
+                    </a:xfrm>
+                    <a:prstGeom prst="rect">
+                      <a:avLst/>
+                    </a:prstGeom>
+                    <a:noFill/>
+                    <a:ln>
+                      <a:noFill/>
+                    </a:ln>
+                  </pic:spPr>
+                </pic:pic>
+              </a:graphicData>
+            </a:graphic>
+          </wp:inline>
+        </w:drawing>
+      </w:r>
     </w:p>
     <w:p>
       <w:pPr>
@@ -337,61 +908,707 @@
           <w:lang w:eastAsia="zh-CN"/>
         </w:rPr>
       </w:pPr>
-      <w:r>
+    </w:p>
+    <w:p>
+      <w:pPr>
         <w:rPr>
           <w:rFonts w:hint="default"/>
           <w:lang w:eastAsia="zh-CN"/>
         </w:rPr>
-        <w:t>Hash算法：</w:t>
-      </w:r>
-      <w:bookmarkStart w:id="0" w:name="_GoBack"/>
+      </w:pPr>
+    </w:p>
+    <w:p>
+      <w:pPr>
+        <w:rPr>
+          <w:rFonts w:hint="eastAsia"/>
+          <w:lang w:val="en-US" w:eastAsia="zh-CN"/>
+        </w:rPr>
+      </w:pPr>
+      <w:r>
+        <w:drawing>
+          <wp:inline distT="0" distB="0" distL="114300" distR="114300">
+            <wp:extent cx="4503420" cy="1729740"/>
+            <wp:effectExtent l="0" t="0" r="7620" b="7620"/>
+            <wp:docPr id="24" name="图片 24"/>
+            <wp:cNvGraphicFramePr>
+              <a:graphicFrameLocks xmlns:a="http://schemas.openxmlformats.org/drawingml/2006/main" noChangeAspect="1"/>
+            </wp:cNvGraphicFramePr>
+            <a:graphic xmlns:a="http://schemas.openxmlformats.org/drawingml/2006/main">
+              <a:graphicData uri="http://schemas.openxmlformats.org/drawingml/2006/picture">
+                <pic:pic xmlns:pic="http://schemas.openxmlformats.org/drawingml/2006/picture">
+                  <pic:nvPicPr>
+                    <pic:cNvPr id="24" name="图片 24"/>
+                    <pic:cNvPicPr>
+                      <a:picLocks noChangeAspect="1"/>
+                    </pic:cNvPicPr>
+                  </pic:nvPicPr>
+                  <pic:blipFill>
+                    <a:blip r:embed="rId14"/>
+                    <a:stretch>
+                      <a:fillRect/>
+                    </a:stretch>
+                  </pic:blipFill>
+                  <pic:spPr>
+                    <a:xfrm>
+                      <a:off x="0" y="0"/>
+                      <a:ext cx="4503420" cy="1729740"/>
+                    </a:xfrm>
+                    <a:prstGeom prst="rect">
+                      <a:avLst/>
+                    </a:prstGeom>
+                    <a:noFill/>
+                    <a:ln>
+                      <a:noFill/>
+                    </a:ln>
+                  </pic:spPr>
+                </pic:pic>
+              </a:graphicData>
+            </a:graphic>
+          </wp:inline>
+        </w:drawing>
+      </w:r>
+    </w:p>
+    <w:p>
+      <w:pPr>
+        <w:rPr>
+          <w:rFonts w:hint="eastAsia"/>
+          <w:lang w:val="en-US" w:eastAsia="zh-CN"/>
+        </w:rPr>
+      </w:pPr>
+      <w:r>
+        <w:rPr>
+          <w:rFonts w:hint="eastAsia"/>
+          <w:lang w:val="en-US" w:eastAsia="zh-CN"/>
+        </w:rPr>
+        <w:t>源码分析：</w:t>
+      </w:r>
+    </w:p>
+    <w:p>
+      <w:pPr>
+        <w:rPr>
+          <w:rFonts w:hint="eastAsia"/>
+          <w:lang w:val="en-US" w:eastAsia="zh-CN"/>
+        </w:rPr>
+      </w:pPr>
+      <w:r>
+        <w:rPr>
+          <w:rFonts w:hint="eastAsia"/>
+          <w:lang w:val="en-US" w:eastAsia="zh-CN"/>
+        </w:rPr>
+        <w:t>左移运算：十进制算法：左移n位相当于乘以2的n次方</w:t>
+      </w:r>
+    </w:p>
+    <w:p>
+      <w:pPr>
+        <w:rPr>
+          <w:rFonts w:hint="eastAsia"/>
+          <w:lang w:val="en-US" w:eastAsia="zh-CN"/>
+        </w:rPr>
+      </w:pPr>
+      <w:r>
+        <w:rPr>
+          <w:rFonts w:hint="eastAsia"/>
+          <w:lang w:val="en-US" w:eastAsia="zh-CN"/>
+        </w:rPr>
+        <w:t>3&lt;&lt;2  3*2*2=12</w:t>
+      </w:r>
+    </w:p>
+    <w:p>
+      <w:pPr>
+        <w:rPr>
+          <w:rFonts w:hint="eastAsia"/>
+          <w:lang w:val="en-US" w:eastAsia="zh-CN"/>
+        </w:rPr>
+      </w:pPr>
+      <w:r>
+        <w:rPr>
+          <w:rFonts w:hint="eastAsia"/>
+          <w:lang w:val="en-US" w:eastAsia="zh-CN"/>
+        </w:rPr>
+        <w:t>1&lt;&lt;4  1*2*2*2*2=16</w:t>
+      </w:r>
+    </w:p>
+    <w:p>
+      <w:pPr>
+        <w:rPr>
+          <w:rFonts w:hint="eastAsia"/>
+          <w:lang w:val="en-US" w:eastAsia="zh-CN"/>
+        </w:rPr>
+      </w:pPr>
+    </w:p>
+    <w:p>
+      <w:pPr>
+        <w:rPr>
+          <w:rFonts w:hint="default"/>
+          <w:lang w:val="en-US" w:eastAsia="zh-CN"/>
+        </w:rPr>
+      </w:pPr>
+      <w:r>
+        <w:rPr>
+          <w:rFonts w:hint="eastAsia"/>
+          <w:lang w:val="en-US" w:eastAsia="zh-CN"/>
+        </w:rPr>
+        <w:t xml:space="preserve">右移运算： </w:t>
+      </w:r>
+      <w:bookmarkStart w:id="0" w:name="OLE_LINK4"/>
+      <w:bookmarkStart w:id="1" w:name="OLE_LINK5"/>
+      <w:r>
+        <w:rPr>
+          <w:rFonts w:hint="eastAsia"/>
+          <w:lang w:val="en-US" w:eastAsia="zh-CN"/>
+        </w:rPr>
+        <w:t>十进制算法</w:t>
+      </w:r>
       <w:bookmarkEnd w:id="0"/>
-    </w:p>
-    <w:p>
-      <w:pPr>
-        <w:rPr>
-          <w:rFonts w:hint="eastAsia"/>
-          <w:lang w:val="en-US" w:eastAsia="zh-CN"/>
-        </w:rPr>
-      </w:pPr>
-      <w:r>
-        <w:rPr>
-          <w:rFonts w:hint="eastAsia"/>
-          <w:lang w:val="en-US" w:eastAsia="zh-CN"/>
-        </w:rPr>
-        <w:t>Hash%length=0~15  === hash &amp; （length-1）</w:t>
-      </w:r>
-    </w:p>
-    <w:p>
-      <w:pPr>
-        <w:rPr>
-          <w:rFonts w:hint="eastAsia"/>
-          <w:lang w:val="en-US" w:eastAsia="zh-CN"/>
-        </w:rPr>
-      </w:pPr>
-    </w:p>
-    <w:p>
-      <w:pPr>
+      <w:r>
+        <w:rPr>
+          <w:rFonts w:hint="eastAsia"/>
+          <w:lang w:val="en-US" w:eastAsia="zh-CN"/>
+        </w:rPr>
+        <w:t>：右移n位相当于除以2的n次方</w:t>
+      </w:r>
+      <w:bookmarkEnd w:id="1"/>
+      <w:r>
+        <w:rPr>
+          <w:rFonts w:hint="eastAsia"/>
+          <w:lang w:val="en-US" w:eastAsia="zh-CN"/>
+        </w:rPr>
+        <w:t>，结果取余数。</w:t>
+      </w:r>
+    </w:p>
+    <w:p>
+      <w:pPr>
+        <w:numPr>
+          <w:ilvl w:val="0"/>
+          <w:numId w:val="1"/>
+        </w:numPr>
         <w:rPr>
           <w:rFonts w:hint="default"/>
-          <w:lang w:eastAsia="zh-CN"/>
-        </w:rPr>
-      </w:pPr>
-      <w:r>
+          <w:lang w:val="en-US" w:eastAsia="zh-CN"/>
+        </w:rPr>
+      </w:pPr>
+      <w:r>
+        <w:rPr>
+          <w:rFonts w:hint="eastAsia"/>
+          <w:lang w:val="en-US" w:eastAsia="zh-CN"/>
+        </w:rPr>
+        <w:t>&gt;2  11/2/2=2</w:t>
+      </w:r>
+    </w:p>
+    <w:p>
+      <w:pPr>
+        <w:numPr>
+          <w:numId w:val="0"/>
+        </w:numPr>
         <w:rPr>
           <w:rFonts w:hint="default"/>
-          <w:lang w:eastAsia="zh-CN"/>
-        </w:rPr>
-        <w:t>Hash冲突</w:t>
+          <w:lang w:val="en-US" w:eastAsia="zh-CN"/>
+        </w:rPr>
+      </w:pPr>
+      <w:r>
+        <w:rPr>
+          <w:rFonts w:hint="eastAsia"/>
+          <w:lang w:val="en-US" w:eastAsia="zh-CN"/>
+        </w:rPr>
+        <w:t>35&gt;&gt;2  35/2/2=8</w:t>
+      </w:r>
+    </w:p>
+    <w:p>
+      <w:r>
+        <w:drawing>
+          <wp:inline distT="0" distB="0" distL="114300" distR="114300">
+            <wp:extent cx="5269865" cy="4194810"/>
+            <wp:effectExtent l="0" t="0" r="3175" b="11430"/>
+            <wp:docPr id="21" name="图片 21"/>
+            <wp:cNvGraphicFramePr>
+              <a:graphicFrameLocks xmlns:a="http://schemas.openxmlformats.org/drawingml/2006/main" noChangeAspect="1"/>
+            </wp:cNvGraphicFramePr>
+            <a:graphic xmlns:a="http://schemas.openxmlformats.org/drawingml/2006/main">
+              <a:graphicData uri="http://schemas.openxmlformats.org/drawingml/2006/picture">
+                <pic:pic xmlns:pic="http://schemas.openxmlformats.org/drawingml/2006/picture">
+                  <pic:nvPicPr>
+                    <pic:cNvPr id="21" name="图片 21"/>
+                    <pic:cNvPicPr>
+                      <a:picLocks noChangeAspect="1"/>
+                    </pic:cNvPicPr>
+                  </pic:nvPicPr>
+                  <pic:blipFill>
+                    <a:blip r:embed="rId15"/>
+                    <a:stretch>
+                      <a:fillRect/>
+                    </a:stretch>
+                  </pic:blipFill>
+                  <pic:spPr>
+                    <a:xfrm>
+                      <a:off x="0" y="0"/>
+                      <a:ext cx="5269865" cy="4194810"/>
+                    </a:xfrm>
+                    <a:prstGeom prst="rect">
+                      <a:avLst/>
+                    </a:prstGeom>
+                    <a:noFill/>
+                    <a:ln>
+                      <a:noFill/>
+                    </a:ln>
+                  </pic:spPr>
+                </pic:pic>
+              </a:graphicData>
+            </a:graphic>
+          </wp:inline>
+        </w:drawing>
+      </w:r>
+    </w:p>
+    <w:p>
+      <w:pPr>
+        <w:rPr>
+          <w:rFonts w:hint="eastAsia"/>
+          <w:lang w:val="en-US" w:eastAsia="zh-CN"/>
+        </w:rPr>
+      </w:pPr>
+      <w:bookmarkStart w:id="2" w:name="OLE_LINK1"/>
+      <w:r>
+        <w:rPr>
+          <w:rFonts w:hint="eastAsia"/>
+          <w:lang w:val="en-US" w:eastAsia="zh-CN"/>
+        </w:rPr>
+        <w:t>threshold</w:t>
+      </w:r>
+      <w:bookmarkEnd w:id="2"/>
+      <w:r>
+        <w:rPr>
+          <w:rFonts w:hint="eastAsia"/>
+          <w:lang w:val="en-US" w:eastAsia="zh-CN"/>
+        </w:rPr>
+        <w:t>扩容阈值。作用:当哈希表中的元素超过这个阈值时会触发扩容，如果超过这个阈值时而不去扩容，会导致查找性能会很差。扩容是因空间换时间，可以提高查找效率。</w:t>
       </w:r>
     </w:p>
     <w:p>
       <w:pPr>
         <w:rPr>
           <w:rFonts w:hint="default"/>
-          <w:lang w:eastAsia="zh-CN"/>
-        </w:rPr>
-      </w:pPr>
+          <w:lang w:val="en-US" w:eastAsia="zh-CN"/>
+        </w:rPr>
+      </w:pPr>
+      <w:bookmarkStart w:id="3" w:name="OLE_LINK2"/>
+      <w:r>
+        <w:rPr>
+          <w:rFonts w:hint="default"/>
+          <w:lang w:val="en-US" w:eastAsia="zh-CN"/>
+        </w:rPr>
+        <w:t>loadFactor</w:t>
+      </w:r>
+      <w:r>
+        <w:rPr>
+          <w:rFonts w:hint="eastAsia"/>
+          <w:lang w:val="en-US" w:eastAsia="zh-CN"/>
+        </w:rPr>
+        <w:t xml:space="preserve"> </w:t>
+      </w:r>
+      <w:bookmarkEnd w:id="3"/>
+      <w:r>
+        <w:rPr>
+          <w:rFonts w:hint="eastAsia"/>
+          <w:lang w:val="en-US" w:eastAsia="zh-CN"/>
+        </w:rPr>
+        <w:t xml:space="preserve">负载因子。作用：可以计算出threshold。Threshold = </w:t>
+      </w:r>
+      <w:bookmarkStart w:id="4" w:name="OLE_LINK3"/>
+      <w:r>
+        <w:rPr>
+          <w:rFonts w:hint="eastAsia"/>
+          <w:lang w:val="en-US" w:eastAsia="zh-CN"/>
+        </w:rPr>
+        <w:t>capacity</w:t>
+      </w:r>
+      <w:bookmarkEnd w:id="4"/>
+      <w:r>
+        <w:rPr>
+          <w:rFonts w:hint="eastAsia"/>
+          <w:lang w:val="en-US" w:eastAsia="zh-CN"/>
+        </w:rPr>
+        <w:t xml:space="preserve">（数组大小16） * </w:t>
+      </w:r>
+      <w:r>
+        <w:rPr>
+          <w:rFonts w:hint="default"/>
+          <w:lang w:val="en-US" w:eastAsia="zh-CN"/>
+        </w:rPr>
+        <w:t>loadFactor</w:t>
+      </w:r>
+      <w:r>
+        <w:rPr>
+          <w:rFonts w:hint="eastAsia"/>
+          <w:lang w:val="en-US" w:eastAsia="zh-CN"/>
+        </w:rPr>
+        <w:t xml:space="preserve"> （0.75）</w:t>
+      </w:r>
+    </w:p>
+    <w:p>
+      <w:r>
+        <w:drawing>
+          <wp:inline distT="0" distB="0" distL="114300" distR="114300">
+            <wp:extent cx="5269865" cy="2698750"/>
+            <wp:effectExtent l="0" t="0" r="3175" b="13970"/>
+            <wp:docPr id="23" name="图片 23"/>
+            <wp:cNvGraphicFramePr>
+              <a:graphicFrameLocks xmlns:a="http://schemas.openxmlformats.org/drawingml/2006/main" noChangeAspect="1"/>
+            </wp:cNvGraphicFramePr>
+            <a:graphic xmlns:a="http://schemas.openxmlformats.org/drawingml/2006/main">
+              <a:graphicData uri="http://schemas.openxmlformats.org/drawingml/2006/picture">
+                <pic:pic xmlns:pic="http://schemas.openxmlformats.org/drawingml/2006/picture">
+                  <pic:nvPicPr>
+                    <pic:cNvPr id="23" name="图片 23"/>
+                    <pic:cNvPicPr>
+                      <a:picLocks noChangeAspect="1"/>
+                    </pic:cNvPicPr>
+                  </pic:nvPicPr>
+                  <pic:blipFill>
+                    <a:blip r:embed="rId16"/>
+                    <a:stretch>
+                      <a:fillRect/>
+                    </a:stretch>
+                  </pic:blipFill>
+                  <pic:spPr>
+                    <a:xfrm>
+                      <a:off x="0" y="0"/>
+                      <a:ext cx="5269865" cy="2698750"/>
+                    </a:xfrm>
+                    <a:prstGeom prst="rect">
+                      <a:avLst/>
+                    </a:prstGeom>
+                    <a:noFill/>
+                    <a:ln>
+                      <a:noFill/>
+                    </a:ln>
+                  </pic:spPr>
+                </pic:pic>
+              </a:graphicData>
+            </a:graphic>
+          </wp:inline>
+        </w:drawing>
+      </w:r>
+    </w:p>
+    <w:p>
+      <w:pPr>
+        <w:rPr>
+          <w:rFonts w:hint="eastAsia"/>
+          <w:lang w:val="en-US" w:eastAsia="zh-CN"/>
+        </w:rPr>
+      </w:pPr>
+      <w:r>
+        <w:rPr>
+          <w:rFonts w:hint="eastAsia"/>
+          <w:lang w:val="en-US" w:eastAsia="zh-CN"/>
+        </w:rPr>
+        <w:t xml:space="preserve"> HashMap(int initialCapacity, float loadFactor)</w:t>
+      </w:r>
+    </w:p>
+    <w:p>
+      <w:pPr>
+        <w:rPr>
+          <w:rFonts w:hint="eastAsia"/>
+          <w:lang w:val="en-US" w:eastAsia="zh-CN"/>
+        </w:rPr>
+      </w:pPr>
+      <w:r>
+        <w:rPr>
+          <w:rFonts w:hint="eastAsia"/>
+          <w:lang w:val="en-US" w:eastAsia="zh-CN"/>
+        </w:rPr>
+        <w:t>方法：作用是设置初始化值</w:t>
+      </w:r>
+    </w:p>
+    <w:p>
+      <w:pPr>
+        <w:rPr>
+          <w:rFonts w:hint="eastAsia"/>
+          <w:lang w:val="en-US" w:eastAsia="zh-CN"/>
+        </w:rPr>
+      </w:pPr>
+      <w:bookmarkStart w:id="5" w:name="OLE_LINK6"/>
+      <w:r>
+        <w:rPr>
+          <w:rFonts w:hint="eastAsia"/>
+          <w:lang w:val="en-US" w:eastAsia="zh-CN"/>
+        </w:rPr>
+        <w:t>当initialCapacity=7  tableSizeFor=8</w:t>
+      </w:r>
+    </w:p>
+    <w:bookmarkEnd w:id="5"/>
+    <w:p>
+      <w:pPr>
+        <w:rPr>
+          <w:rFonts w:hint="eastAsia"/>
+          <w:lang w:val="en-US" w:eastAsia="zh-CN"/>
+        </w:rPr>
+      </w:pPr>
+      <w:r>
+        <w:rPr>
+          <w:rFonts w:hint="eastAsia"/>
+          <w:lang w:val="en-US" w:eastAsia="zh-CN"/>
+        </w:rPr>
+        <w:t>当initialCapacity=8  tableSizeFor=8</w:t>
+      </w:r>
+    </w:p>
+    <w:p>
+      <w:pPr>
+        <w:rPr>
+          <w:rFonts w:hint="default"/>
+          <w:lang w:val="en-US" w:eastAsia="zh-CN"/>
+        </w:rPr>
+      </w:pPr>
+      <w:r>
+        <w:rPr>
+          <w:rFonts w:hint="eastAsia"/>
+          <w:lang w:val="en-US" w:eastAsia="zh-CN"/>
+        </w:rPr>
+        <w:t>当</w:t>
+      </w:r>
+      <w:bookmarkStart w:id="6" w:name="OLE_LINK8"/>
+      <w:r>
+        <w:rPr>
+          <w:rFonts w:hint="eastAsia"/>
+          <w:lang w:val="en-US" w:eastAsia="zh-CN"/>
+        </w:rPr>
+        <w:t>initialCapacity</w:t>
+      </w:r>
+      <w:bookmarkEnd w:id="6"/>
+      <w:r>
+        <w:rPr>
+          <w:rFonts w:hint="eastAsia"/>
+          <w:lang w:val="en-US" w:eastAsia="zh-CN"/>
+        </w:rPr>
+        <w:t xml:space="preserve">=9  </w:t>
+      </w:r>
+      <w:bookmarkStart w:id="7" w:name="OLE_LINK7"/>
+      <w:r>
+        <w:rPr>
+          <w:rFonts w:hint="eastAsia"/>
+          <w:lang w:val="en-US" w:eastAsia="zh-CN"/>
+        </w:rPr>
+        <w:t>tableSizeFor</w:t>
+      </w:r>
+      <w:bookmarkEnd w:id="7"/>
+      <w:r>
+        <w:rPr>
+          <w:rFonts w:hint="eastAsia"/>
+          <w:lang w:val="en-US" w:eastAsia="zh-CN"/>
+        </w:rPr>
+        <w:t>=16</w:t>
+      </w:r>
+    </w:p>
+    <w:p>
+      <w:pPr>
+        <w:rPr>
+          <w:rFonts w:hint="eastAsia"/>
+          <w:lang w:val="en-US" w:eastAsia="zh-CN"/>
+        </w:rPr>
+      </w:pPr>
+      <w:r>
+        <w:rPr>
+          <w:rFonts w:hint="eastAsia"/>
+          <w:lang w:val="en-US" w:eastAsia="zh-CN"/>
+        </w:rPr>
+        <w:t>也就是initialCapacity通过</w:t>
+      </w:r>
+      <w:bookmarkStart w:id="8" w:name="OLE_LINK10"/>
+      <w:r>
+        <w:rPr>
+          <w:rFonts w:hint="eastAsia"/>
+          <w:lang w:val="en-US" w:eastAsia="zh-CN"/>
+        </w:rPr>
+        <w:t>tableSizeFor</w:t>
+      </w:r>
+      <w:bookmarkEnd w:id="8"/>
+      <w:r>
+        <w:rPr>
+          <w:rFonts w:hint="eastAsia"/>
+          <w:lang w:val="en-US" w:eastAsia="zh-CN"/>
+        </w:rPr>
+        <w:t>计算后，</w:t>
+      </w:r>
+      <w:bookmarkStart w:id="9" w:name="OLE_LINK9"/>
+      <w:r>
+        <w:rPr>
+          <w:rFonts w:hint="eastAsia"/>
+          <w:lang w:val="en-US" w:eastAsia="zh-CN"/>
+        </w:rPr>
+        <w:t>threshold</w:t>
+      </w:r>
+      <w:bookmarkEnd w:id="9"/>
+      <w:r>
+        <w:rPr>
+          <w:rFonts w:hint="eastAsia"/>
+          <w:lang w:val="en-US" w:eastAsia="zh-CN"/>
+        </w:rPr>
+        <w:t>值始终大于或等于initialCapacity的值。</w:t>
+      </w:r>
+    </w:p>
+    <w:p>
+      <w:pPr>
+        <w:rPr>
+          <w:rFonts w:hint="default"/>
+          <w:lang w:val="en-US" w:eastAsia="zh-CN"/>
+        </w:rPr>
+      </w:pPr>
+      <w:bookmarkStart w:id="10" w:name="OLE_LINK11"/>
+      <w:r>
+        <w:rPr>
+          <w:rFonts w:hint="eastAsia"/>
+          <w:lang w:val="en-US" w:eastAsia="zh-CN"/>
+        </w:rPr>
+        <w:t>threshold</w:t>
+      </w:r>
+      <w:bookmarkEnd w:id="10"/>
+      <w:r>
+        <w:rPr>
+          <w:rFonts w:hint="eastAsia"/>
+          <w:lang w:val="en-US" w:eastAsia="zh-CN"/>
+        </w:rPr>
+        <w:t>的扩容规律是2的n次方，</w:t>
+      </w:r>
+      <w:bookmarkStart w:id="11" w:name="_GoBack"/>
+      <w:bookmarkEnd w:id="11"/>
+      <w:r>
+        <w:rPr>
+          <w:rFonts w:hint="eastAsia"/>
+          <w:lang w:val="en-US" w:eastAsia="zh-CN"/>
+        </w:rPr>
+        <w:t>如：threshold =2、4、8、16...，n由tableSizeFor算法来保证。</w:t>
+      </w:r>
+    </w:p>
+    <w:p>
+      <w:pPr>
+        <w:rPr>
+          <w:rFonts w:hint="default"/>
+          <w:lang w:val="en-US" w:eastAsia="zh-CN"/>
+        </w:rPr>
+      </w:pPr>
+    </w:p>
+    <w:p>
+      <w:pPr>
+        <w:rPr>
+          <w:rFonts w:hint="eastAsia"/>
+          <w:lang w:val="en-US" w:eastAsia="zh-CN"/>
+        </w:rPr>
+      </w:pPr>
+      <w:r>
+        <w:rPr>
+          <w:rFonts w:hint="eastAsia"/>
+          <w:lang w:val="en-US" w:eastAsia="zh-CN"/>
+        </w:rPr>
+        <w:t>tableSizeFor 作用：返回一个大于或者等于当前capacity的数字，返回的是2的次方值。目的是给数组准备扩容阈值threshold。</w:t>
+      </w:r>
+    </w:p>
+    <w:p>
+      <w:pPr>
+        <w:rPr>
+          <w:rFonts w:hint="eastAsia"/>
+          <w:lang w:val="en-US" w:eastAsia="zh-CN"/>
+        </w:rPr>
+      </w:pPr>
+    </w:p>
+    <w:p>
+      <w:pPr>
+        <w:rPr>
+          <w:rFonts w:hint="default"/>
+          <w:lang w:val="en-US" w:eastAsia="zh-CN"/>
+        </w:rPr>
+      </w:pPr>
+      <w:r>
+        <w:drawing>
+          <wp:inline distT="0" distB="0" distL="114300" distR="114300">
+            <wp:extent cx="5272405" cy="1778000"/>
+            <wp:effectExtent l="0" t="0" r="635" b="5080"/>
+            <wp:docPr id="26" name="图片 26"/>
+            <wp:cNvGraphicFramePr>
+              <a:graphicFrameLocks xmlns:a="http://schemas.openxmlformats.org/drawingml/2006/main" noChangeAspect="1"/>
+            </wp:cNvGraphicFramePr>
+            <a:graphic xmlns:a="http://schemas.openxmlformats.org/drawingml/2006/main">
+              <a:graphicData uri="http://schemas.openxmlformats.org/drawingml/2006/picture">
+                <pic:pic xmlns:pic="http://schemas.openxmlformats.org/drawingml/2006/picture">
+                  <pic:nvPicPr>
+                    <pic:cNvPr id="26" name="图片 26"/>
+                    <pic:cNvPicPr>
+                      <a:picLocks noChangeAspect="1"/>
+                    </pic:cNvPicPr>
+                  </pic:nvPicPr>
+                  <pic:blipFill>
+                    <a:blip r:embed="rId17"/>
+                    <a:stretch>
+                      <a:fillRect/>
+                    </a:stretch>
+                  </pic:blipFill>
+                  <pic:spPr>
+                    <a:xfrm>
+                      <a:off x="0" y="0"/>
+                      <a:ext cx="5272405" cy="1778000"/>
+                    </a:xfrm>
+                    <a:prstGeom prst="rect">
+                      <a:avLst/>
+                    </a:prstGeom>
+                    <a:noFill/>
+                    <a:ln>
+                      <a:noFill/>
+                    </a:ln>
+                  </pic:spPr>
+                </pic:pic>
+              </a:graphicData>
+            </a:graphic>
+          </wp:inline>
+        </w:drawing>
+      </w:r>
+    </w:p>
+    <w:p>
+      <w:pPr>
+        <w:rPr>
+          <w:rFonts w:hint="default"/>
+          <w:lang w:val="en-US" w:eastAsia="zh-CN"/>
+        </w:rPr>
+      </w:pPr>
+      <w:r>
+        <w:drawing>
+          <wp:inline distT="0" distB="0" distL="114300" distR="114300">
+            <wp:extent cx="5271770" cy="1713230"/>
+            <wp:effectExtent l="0" t="0" r="1270" b="8890"/>
+            <wp:docPr id="25" name="图片 25"/>
+            <wp:cNvGraphicFramePr>
+              <a:graphicFrameLocks xmlns:a="http://schemas.openxmlformats.org/drawingml/2006/main" noChangeAspect="1"/>
+            </wp:cNvGraphicFramePr>
+            <a:graphic xmlns:a="http://schemas.openxmlformats.org/drawingml/2006/main">
+              <a:graphicData uri="http://schemas.openxmlformats.org/drawingml/2006/picture">
+                <pic:pic xmlns:pic="http://schemas.openxmlformats.org/drawingml/2006/picture">
+                  <pic:nvPicPr>
+                    <pic:cNvPr id="25" name="图片 25"/>
+                    <pic:cNvPicPr>
+                      <a:picLocks noChangeAspect="1"/>
+                    </pic:cNvPicPr>
+                  </pic:nvPicPr>
+                  <pic:blipFill>
+                    <a:blip r:embed="rId18"/>
+                    <a:stretch>
+                      <a:fillRect/>
+                    </a:stretch>
+                  </pic:blipFill>
+                  <pic:spPr>
+                    <a:xfrm>
+                      <a:off x="0" y="0"/>
+                      <a:ext cx="5271770" cy="1713230"/>
+                    </a:xfrm>
+                    <a:prstGeom prst="rect">
+                      <a:avLst/>
+                    </a:prstGeom>
+                    <a:noFill/>
+                    <a:ln>
+                      <a:noFill/>
+                    </a:ln>
+                  </pic:spPr>
+                </pic:pic>
+              </a:graphicData>
+            </a:graphic>
+          </wp:inline>
+        </w:drawing>
+      </w:r>
     </w:p>
     <w:p>
       <w:pPr>
@@ -409,6 +1626,26 @@
     </w:sectPr>
   </w:body>
 </w:document>
+</file>
+
+<file path=word/numbering.xml><?xml version="1.0" encoding="utf-8"?>
+<w:numbering xmlns:wpc="http://schemas.microsoft.com/office/word/2010/wordprocessingCanvas" xmlns:mc="http://schemas.openxmlformats.org/markup-compatibility/2006" xmlns:o="urn:schemas-microsoft-com:office:office" xmlns:r="http://schemas.openxmlformats.org/officeDocument/2006/relationships" xmlns:m="http://schemas.openxmlformats.org/officeDocument/2006/math" xmlns:v="urn:schemas-microsoft-com:vml" xmlns:wp14="http://schemas.microsoft.com/office/word/2010/wordprocessingDrawing" xmlns:wp="http://schemas.openxmlformats.org/drawingml/2006/wordprocessingDrawing" xmlns:w10="urn:schemas-microsoft-com:office:word" xmlns:w="http://schemas.openxmlformats.org/wordprocessingml/2006/main" xmlns:w14="http://schemas.microsoft.com/office/word/2010/wordml" xmlns:wpg="http://schemas.microsoft.com/office/word/2010/wordprocessingGroup" xmlns:wpi="http://schemas.microsoft.com/office/word/2010/wordprocessingInk" xmlns:wne="http://schemas.microsoft.com/office/word/2006/wordml" xmlns:wps="http://schemas.microsoft.com/office/word/2010/wordprocessingShape" mc:Ignorable="w14 wp14">
+  <w:abstractNum w:abstractNumId="0">
+    <w:nsid w:val="86D86E8B"/>
+    <w:multiLevelType w:val="singleLevel"/>
+    <w:tmpl w:val="86D86E8B"/>
+    <w:lvl w:ilvl="0" w:tentative="0">
+      <w:start w:val="11"/>
+      <w:numFmt w:val="decimal"/>
+      <w:suff w:val="nothing"/>
+      <w:lvlText w:val="%1&gt;"/>
+      <w:lvlJc w:val="left"/>
+    </w:lvl>
+  </w:abstractNum>
+  <w:num w:numId="1">
+    <w:abstractNumId w:val="0"/>
+  </w:num>
+</w:numbering>
 </file>
 
 <file path=word/styles.xml><?xml version="1.0" encoding="utf-8"?>
